--- a/public/templates/servicePerformanceAct.docx
+++ b/public/templates/servicePerformanceAct.docx
@@ -147,7 +147,13 @@
         <w:t>Автошкола</w:t>
       </w:r>
       <w:r>
-        <w:t>», с одной стороны, и  __________________________________________________________________________________________,  именуемый в дальнейшем «</w:t>
+        <w:t>», с одной стороны, и  ______________________</w:t>
+      </w:r>
+      <w:r>
+        <w:t xml:space="preserve"> </w:t>
+      </w:r>
+      <w:r>
+        <w:t>_______________________________________________________________,  именуемый в дальнейшем «</w:t>
       </w:r>
       <w:r>
         <w:rPr>
@@ -162,12 +168,103 @@
     </w:p>
     <w:p>
       <w:r>
-        <w:t>1. Платные образовательные услуги, предусмотренные пунктом 1.1. Договора об оказании платных образовательных услуг по Программе профессиональной подготовки водителей транспортных средств категории _________                                 от «___» ____________ 20____г., оказаны «Автошколой» в полном объеме.</w:t>
+        <w:t xml:space="preserve">1. Платные образовательные услуги, предусмотренные пунктом 1.1. Договора об оказании платных образовательных услуг по Программе профессиональной подготовки водителей транспортных средств категории </w:t>
+      </w:r>
+      <w:proofErr w:type="gramStart"/>
+      <w:r>
+        <w:rPr>
+          <w:b/>
+          <w:bCs/>
+        </w:rPr>
+        <w:t xml:space="preserve">{{ </w:t>
+      </w:r>
+      <w:r>
+        <w:rPr>
+          <w:b/>
+          <w:bCs/>
+          <w:lang w:val="en-US"/>
+        </w:rPr>
+        <w:t>data</w:t>
+      </w:r>
+      <w:proofErr w:type="gramEnd"/>
+      <w:r>
+        <w:rPr>
+          <w:b/>
+          <w:bCs/>
+        </w:rPr>
+        <w:t>.</w:t>
+      </w:r>
+      <w:r>
+        <w:rPr>
+          <w:b/>
+          <w:bCs/>
+          <w:lang w:val="en-US"/>
+        </w:rPr>
+        <w:t>category</w:t>
+      </w:r>
+      <w:r>
+        <w:rPr>
+          <w:b/>
+          <w:bCs/>
+        </w:rPr>
+        <w:t xml:space="preserve"> }}</w:t>
+      </w:r>
+      <w:r>
+        <w:t xml:space="preserve">                              </w:t>
+      </w:r>
+      <w:r>
+        <w:t xml:space="preserve"> </w:t>
+      </w:r>
+      <w:r>
+        <w:t>от «___» ____________ 20____г.,</w:t>
       </w:r>
     </w:p>
     <w:p>
       <w:r>
-        <w:t>2. «Учащемуся» оказаны образовательные услуги в количестве__________ часов по Программе, указанной в пункте 2.1. Договора.</w:t>
+        <w:t>оказаны «Автошколой» в полном объеме.</w:t>
+      </w:r>
+    </w:p>
+    <w:p>
+      <w:r>
+        <w:t>2. «Учащемуся» оказаны образовательные услуги в количеств</w:t>
+      </w:r>
+      <w:r>
+        <w:t xml:space="preserve">е </w:t>
+      </w:r>
+      <w:proofErr w:type="gramStart"/>
+      <w:r>
+        <w:t xml:space="preserve">{{ </w:t>
+      </w:r>
+      <w:r>
+        <w:rPr>
+          <w:lang w:val="en-US"/>
+        </w:rPr>
+        <w:t>data</w:t>
+      </w:r>
+      <w:proofErr w:type="gramEnd"/>
+      <w:r>
+        <w:t>.</w:t>
+      </w:r>
+      <w:r>
+        <w:rPr>
+          <w:lang w:val="en-US"/>
+        </w:rPr>
+        <w:t>course</w:t>
+      </w:r>
+      <w:r>
+        <w:t>_</w:t>
+      </w:r>
+      <w:r>
+        <w:rPr>
+          <w:lang w:val="en-US"/>
+        </w:rPr>
+        <w:t>hours</w:t>
+      </w:r>
+      <w:r>
+        <w:t xml:space="preserve"> }}</w:t>
+      </w:r>
+      <w:r>
+        <w:t xml:space="preserve"> часов по Программе, указанной в пункте 2.1. Договора.</w:t>
       </w:r>
     </w:p>
     <w:p>
@@ -188,7 +285,7 @@
         <mc:AlternateContent>
           <mc:Choice Requires="wps">
             <w:drawing>
-              <wp:anchor distT="45720" distB="45720" distL="114300" distR="114300" simplePos="0" relativeHeight="251660288" behindDoc="0" locked="0" layoutInCell="1" allowOverlap="1" wp14:anchorId="16C70E52" wp14:editId="4741CFAA">
+              <wp:anchor distT="45720" distB="45720" distL="114300" distR="114300" simplePos="0" relativeHeight="251660288" behindDoc="0" locked="0" layoutInCell="1" allowOverlap="1" wp14:anchorId="16C70E52" wp14:editId="5F7153E5">
                 <wp:simplePos x="0" y="0"/>
                 <wp:positionH relativeFrom="margin">
                   <wp:posOffset>2900680</wp:posOffset>
@@ -243,7 +340,11 @@
                               <w:t>Учащийся</w:t>
                             </w:r>
                             <w:r>
-                              <w:t xml:space="preserve">: {{ </w:t>
+                              <w:t xml:space="preserve">: </w:t>
+                            </w:r>
+                            <w:proofErr w:type="gramStart"/>
+                            <w:r>
+                              <w:t xml:space="preserve">{{ </w:t>
                             </w:r>
                             <w:r>
                               <w:rPr>
@@ -271,6 +372,7 @@
                               <w:t>fio</w:t>
                             </w:r>
                             <w:proofErr w:type="spellEnd"/>
+                            <w:proofErr w:type="gramEnd"/>
                             <w:r>
                               <w:t xml:space="preserve"> }}</w:t>
                             </w:r>
@@ -291,7 +393,11 @@
                               <w:spacing w:after="0" w:line="240" w:lineRule="auto"/>
                             </w:pPr>
                             <w:r>
-                              <w:t xml:space="preserve">Адрес: {{ </w:t>
+                              <w:t xml:space="preserve">Адрес: </w:t>
+                            </w:r>
+                            <w:proofErr w:type="gramStart"/>
+                            <w:r>
+                              <w:t xml:space="preserve">{{ </w:t>
                             </w:r>
                             <w:r>
                               <w:rPr>
@@ -299,6 +405,7 @@
                               </w:rPr>
                               <w:t>data</w:t>
                             </w:r>
+                            <w:proofErr w:type="gramEnd"/>
                             <w:r>
                               <w:t>.</w:t>
                             </w:r>
@@ -344,7 +451,7 @@
                 <v:stroke joinstyle="miter"/>
                 <v:path gradientshapeok="t" o:connecttype="rect"/>
               </v:shapetype>
-              <v:shape id="Надпись 2" o:spid="_x0000_s1026" type="#_x0000_t202" style="position:absolute;margin-left:228.4pt;margin-top:21.5pt;width:237.5pt;height:110.6pt;z-index:251660288;visibility:visible;mso-wrap-style:square;mso-width-percent:0;mso-height-percent:200;mso-wrap-distance-left:9pt;mso-wrap-distance-top:3.6pt;mso-wrap-distance-right:9pt;mso-wrap-distance-bottom:3.6pt;mso-position-horizontal:absolute;mso-position-horizontal-relative:margin;mso-position-vertical:absolute;mso-position-vertical-relative:text;mso-width-percent:0;mso-height-percent:200;mso-width-relative:margin;mso-height-relative:margin;v-text-anchor:top" o:gfxdata="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">
+              <v:shape id="Надпись 2" o:spid="_x0000_s1026" type="#_x0000_t202" style="position:absolute;margin-left:228.4pt;margin-top:21.5pt;width:237.5pt;height:110.6pt;z-index:251660288;visibility:visible;mso-wrap-style:square;mso-width-percent:0;mso-height-percent:200;mso-wrap-distance-left:9pt;mso-wrap-distance-top:3.6pt;mso-wrap-distance-right:9pt;mso-wrap-distance-bottom:3.6pt;mso-position-horizontal:absolute;mso-position-horizontal-relative:margin;mso-position-vertical:absolute;mso-position-vertical-relative:text;mso-width-percent:0;mso-height-percent:200;mso-width-relative:margin;mso-height-relative:margin;v-text-anchor:top" o:gfxdata="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">
                 <v:textbox style="mso-fit-shape-to-text:t">
                   <w:txbxContent>
                     <w:p>
@@ -359,7 +466,11 @@
                         <w:t>Учащийся</w:t>
                       </w:r>
                       <w:r>
-                        <w:t xml:space="preserve">: {{ </w:t>
+                        <w:t xml:space="preserve">: </w:t>
+                      </w:r>
+                      <w:proofErr w:type="gramStart"/>
+                      <w:r>
+                        <w:t xml:space="preserve">{{ </w:t>
                       </w:r>
                       <w:r>
                         <w:rPr>
@@ -387,6 +498,7 @@
                         <w:t>fio</w:t>
                       </w:r>
                       <w:proofErr w:type="spellEnd"/>
+                      <w:proofErr w:type="gramEnd"/>
                       <w:r>
                         <w:t xml:space="preserve"> }}</w:t>
                       </w:r>
@@ -407,7 +519,11 @@
                         <w:spacing w:after="0" w:line="240" w:lineRule="auto"/>
                       </w:pPr>
                       <w:r>
-                        <w:t xml:space="preserve">Адрес: {{ </w:t>
+                        <w:t xml:space="preserve">Адрес: </w:t>
+                      </w:r>
+                      <w:proofErr w:type="gramStart"/>
+                      <w:r>
+                        <w:t xml:space="preserve">{{ </w:t>
                       </w:r>
                       <w:r>
                         <w:rPr>
@@ -415,6 +531,7 @@
                         </w:rPr>
                         <w:t>data</w:t>
                       </w:r>
+                      <w:proofErr w:type="gramEnd"/>
                       <w:r>
                         <w:t>.</w:t>
                       </w:r>
@@ -690,26 +807,22 @@
     <w:p/>
     <w:p/>
     <w:p>
+      <w:proofErr w:type="gramStart"/>
       <w:r>
         <w:t>Сдал</w:t>
       </w:r>
       <w:r>
-        <w:t xml:space="preserve">  </w:t>
-      </w:r>
-      <w:r>
-        <w:t>__________________________________</w:t>
-      </w:r>
-      <w:r>
-        <w:t xml:space="preserve">       </w:t>
+        <w:t xml:space="preserve">  _</w:t>
+      </w:r>
+      <w:proofErr w:type="gramEnd"/>
+      <w:r>
+        <w:t xml:space="preserve">_________________________________       </w:t>
       </w:r>
       <w:r>
         <w:t>Принял</w:t>
       </w:r>
       <w:r>
-        <w:t xml:space="preserve">  </w:t>
-      </w:r>
-      <w:r>
-        <w:t>__________________________________</w:t>
+        <w:t xml:space="preserve">  __________________________________</w:t>
       </w:r>
       <w:r>
         <w:tab/>
@@ -1166,6 +1279,17 @@
     <w:semiHidden/>
     <w:unhideWhenUsed/>
   </w:style>
+  <w:style w:type="paragraph" w:styleId="a3">
+    <w:name w:val="List Paragraph"/>
+    <w:basedOn w:val="a"/>
+    <w:uiPriority w:val="34"/>
+    <w:qFormat/>
+    <w:rsid w:val="001F761B"/>
+    <w:pPr>
+      <w:ind w:left="720"/>
+      <w:contextualSpacing/>
+    </w:pPr>
+  </w:style>
 </w:styles>
 </file>
 
